--- a/Roger/MODELO DE NEGOCIO ArmAuto.docx
+++ b/Roger/MODELO DE NEGOCIO ArmAuto.docx
@@ -1114,12 +1114,12 @@
             <wp:extent cx="3688395" cy="3688395"/>
             <wp:effectExtent b="0" l="0" r="0" t="0"/>
             <wp:wrapSquare wrapText="bothSides" distB="114300" distT="114300" distL="114300" distR="114300"/>
-            <wp:docPr id="2" name="image2.png"/>
+            <wp:docPr id="4" name="image3.png"/>
             <a:graphic>
               <a:graphicData uri="http://schemas.openxmlformats.org/drawingml/2006/picture">
                 <pic:pic>
                   <pic:nvPicPr>
-                    <pic:cNvPr id="0" name="image2.png"/>
+                    <pic:cNvPr id="0" name="image3.png"/>
                     <pic:cNvPicPr preferRelativeResize="0"/>
                   </pic:nvPicPr>
                   <pic:blipFill>
@@ -4275,12 +4275,12 @@
           <wp:inline distB="114300" distT="114300" distL="114300" distR="114300">
             <wp:extent cx="5715000" cy="3533775"/>
             <wp:effectExtent b="0" l="0" r="0" t="0"/>
-            <wp:docPr id="1" name="image1.png"/>
+            <wp:docPr id="1" name="image2.png"/>
             <a:graphic>
               <a:graphicData uri="http://schemas.openxmlformats.org/drawingml/2006/picture">
                 <pic:pic>
                   <pic:nvPicPr>
-                    <pic:cNvPr id="0" name="image1.png"/>
+                    <pic:cNvPr id="0" name="image2.png"/>
                     <pic:cNvPicPr preferRelativeResize="0"/>
                   </pic:nvPicPr>
                   <pic:blipFill>
@@ -4469,7 +4469,7 @@
     </w:p>
     <w:p>
       <w:pPr>
-        <w:ind w:left="0" w:firstLine="0"/>
+        <w:ind w:left="720" w:firstLine="0"/>
         <w:rPr>
           <w:sz w:val="20"/>
           <w:szCs w:val="20"/>
@@ -4479,6 +4479,23 @@
         <w:rPr>
           <w:rtl w:val="0"/>
         </w:rPr>
+      </w:r>
+    </w:p>
+    <w:p>
+      <w:pPr>
+        <w:ind w:left="0" w:firstLine="0"/>
+        <w:rPr>
+          <w:sz w:val="20"/>
+          <w:szCs w:val="20"/>
+        </w:rPr>
+      </w:pPr>
+      <w:r>
+        <w:rPr>
+          <w:sz w:val="20"/>
+          <w:szCs w:val="20"/>
+          <w:rtl w:val="0"/>
+        </w:rPr>
+        <w:t xml:space="preserve">Dados em 60 Consumos de 20 usuários do Armário:</w:t>
       </w:r>
     </w:p>
     <w:p>
@@ -4498,12 +4515,12 @@
           <wp:inline distB="114300" distT="114300" distL="114300" distR="114300">
             <wp:extent cx="5715000" cy="3533775"/>
             <wp:effectExtent b="0" l="0" r="0" t="0"/>
-            <wp:docPr id="3" name="image3.png"/>
+            <wp:docPr id="5" name="image1.png"/>
             <a:graphic>
               <a:graphicData uri="http://schemas.openxmlformats.org/drawingml/2006/picture">
                 <pic:pic>
                   <pic:nvPicPr>
-                    <pic:cNvPr id="0" name="image3.png"/>
+                    <pic:cNvPr id="0" name="image1.png"/>
                     <pic:cNvPicPr preferRelativeResize="0"/>
                   </pic:nvPicPr>
                   <pic:blipFill>
@@ -4587,6 +4604,183 @@
       <w:pPr>
         <w:rPr/>
       </w:pPr>
+      <w:r>
+        <w:rPr>
+          <w:rtl w:val="0"/>
+        </w:rPr>
+        <w:t xml:space="preserve">Muitas vezes, podemos comprar algo a mais e deixar no armazém. Ou então, abrir e esquecer que foi aberto, mas com o </w:t>
+      </w:r>
+      <w:r>
+        <w:rPr>
+          <w:b w:val="1"/>
+          <w:rtl w:val="0"/>
+        </w:rPr>
+        <w:t xml:space="preserve">ArmAuto</w:t>
+      </w:r>
+      <w:r>
+        <w:rPr>
+          <w:rtl w:val="0"/>
+        </w:rPr>
+        <w:t xml:space="preserve">, isso acabou. Ele monitora e avisa quando todos os estados de sua compra, afinal, vale dinheiro, certo?</w:t>
+      </w:r>
+    </w:p>
+    <w:p>
+      <w:pPr>
+        <w:rPr/>
+      </w:pPr>
+      <w:r>
+        <w:rPr>
+          <w:rtl w:val="0"/>
+        </w:rPr>
+      </w:r>
+    </w:p>
+    <w:p>
+      <w:pPr>
+        <w:rPr/>
+      </w:pPr>
+      <w:r>
+        <w:rPr/>
+        <w:drawing>
+          <wp:inline distB="114300" distT="114300" distL="114300" distR="114300">
+            <wp:extent cx="5715000" cy="3533775"/>
+            <wp:effectExtent b="0" l="0" r="0" t="0"/>
+            <wp:docPr id="3" name="image5.png"/>
+            <a:graphic>
+              <a:graphicData uri="http://schemas.openxmlformats.org/drawingml/2006/picture">
+                <pic:pic>
+                  <pic:nvPicPr>
+                    <pic:cNvPr id="0" name="image5.png"/>
+                    <pic:cNvPicPr preferRelativeResize="0"/>
+                  </pic:nvPicPr>
+                  <pic:blipFill>
+                    <a:blip r:embed="rId12"/>
+                    <a:srcRect b="0" l="0" r="0" t="0"/>
+                    <a:stretch>
+                      <a:fillRect/>
+                    </a:stretch>
+                  </pic:blipFill>
+                  <pic:spPr>
+                    <a:xfrm>
+                      <a:off x="0" y="0"/>
+                      <a:ext cx="5715000" cy="3533775"/>
+                    </a:xfrm>
+                    <a:prstGeom prst="rect"/>
+                    <a:ln/>
+                  </pic:spPr>
+                </pic:pic>
+              </a:graphicData>
+            </a:graphic>
+          </wp:inline>
+        </w:drawing>
+      </w:r>
+      <w:r>
+        <w:rPr>
+          <w:rtl w:val="0"/>
+        </w:rPr>
+      </w:r>
+    </w:p>
+    <w:p>
+      <w:pPr>
+        <w:rPr/>
+      </w:pPr>
+      <w:r>
+        <w:rPr>
+          <w:rtl w:val="0"/>
+        </w:rPr>
+      </w:r>
+    </w:p>
+    <w:p>
+      <w:pPr>
+        <w:rPr/>
+      </w:pPr>
+      <w:r>
+        <w:rPr>
+          <w:rtl w:val="0"/>
+        </w:rPr>
+        <w:t xml:space="preserve">Desperdício:</w:t>
+      </w:r>
+    </w:p>
+    <w:p>
+      <w:pPr>
+        <w:rPr/>
+      </w:pPr>
+      <w:hyperlink r:id="rId13">
+        <w:r>
+          <w:rPr>
+            <w:color w:val="1155cc"/>
+            <w:u w:val="single"/>
+            <w:rtl w:val="0"/>
+          </w:rPr>
+          <w:t xml:space="preserve">https://www.gov.br/agricultura/pt-br/assuntos/sustentabilidade/perdas-e-desperdicio-de-alimentos#:~:text=Pelo%20lado%20do%20varejo%20e,recentes%20da%20ONU%20Meio%20Ambiente</w:t>
+        </w:r>
+      </w:hyperlink>
+      <w:r>
+        <w:rPr>
+          <w:rtl w:val="0"/>
+        </w:rPr>
+        <w:t xml:space="preserve">.</w:t>
+      </w:r>
+    </w:p>
+    <w:p>
+      <w:pPr>
+        <w:rPr/>
+      </w:pPr>
+      <w:r>
+        <w:rPr>
+          <w:rtl w:val="0"/>
+        </w:rPr>
+      </w:r>
+    </w:p>
+    <w:p>
+      <w:pPr>
+        <w:rPr/>
+      </w:pPr>
+      <w:r>
+        <w:rPr>
+          <w:rtl w:val="0"/>
+        </w:rPr>
+        <w:t xml:space="preserve">Dessa forma, foram analisados 60 consumos de 20 usuários. O resultado foi que o armário quase mantém o equilíbrio entre Compra e Consumo, mas nunca perde a validade do produto.</w:t>
+      </w:r>
+    </w:p>
+    <w:p>
+      <w:pPr>
+        <w:rPr/>
+      </w:pPr>
+      <w:r>
+        <w:rPr/>
+        <w:drawing>
+          <wp:inline distB="114300" distT="114300" distL="114300" distR="114300">
+            <wp:extent cx="5715000" cy="3533775"/>
+            <wp:effectExtent b="0" l="0" r="0" t="0"/>
+            <wp:docPr id="2" name="image4.png"/>
+            <a:graphic>
+              <a:graphicData uri="http://schemas.openxmlformats.org/drawingml/2006/picture">
+                <pic:pic>
+                  <pic:nvPicPr>
+                    <pic:cNvPr id="0" name="image4.png"/>
+                    <pic:cNvPicPr preferRelativeResize="0"/>
+                  </pic:nvPicPr>
+                  <pic:blipFill>
+                    <a:blip r:embed="rId14"/>
+                    <a:srcRect b="0" l="0" r="0" t="0"/>
+                    <a:stretch>
+                      <a:fillRect/>
+                    </a:stretch>
+                  </pic:blipFill>
+                  <pic:spPr>
+                    <a:xfrm>
+                      <a:off x="0" y="0"/>
+                      <a:ext cx="5715000" cy="3533775"/>
+                    </a:xfrm>
+                    <a:prstGeom prst="rect"/>
+                    <a:ln/>
+                  </pic:spPr>
+                </pic:pic>
+              </a:graphicData>
+            </a:graphic>
+          </wp:inline>
+        </w:drawing>
+      </w:r>
       <w:r>
         <w:rPr>
           <w:rtl w:val="0"/>
